--- a/Fase 1/Evidencias Individuales/CONTRERAS_BENJAMIN_1.3_APT122_AutoevaluacionFase1.docx
+++ b/Fase 1/Evidencias Individuales/CONTRERAS_BENJAMIN_1.3_APT122_AutoevaluacionFase1.docx
@@ -1649,7 +1649,7 @@
         <w:rPr>
           <w:b/>
         </w:rPr>
-        <w:t>Semana 1-2:</w:t>
+        <w:t>Semana 1:</w:t>
       </w:r>
       <w:r>
         <w:t xml:space="preserve"> Definición detallada del alcance, recopilación de </w:t>
@@ -1670,9 +1670,45 @@
           <w:ilvl w:val="0"/>
           <w:numId w:val="3"/>
         </w:numPr>
-      </w:pPr>
-      <w:r>
-        <w:t>Semana 3-4:</w:t>
+        <w:rPr>
+          <w:b/>
+          <w:bCs/>
+        </w:rPr>
+      </w:pPr>
+      <w:r>
+        <w:rPr>
+          <w:b/>
+          <w:bCs/>
+        </w:rPr>
+        <w:t xml:space="preserve">Semana </w:t>
+      </w:r>
+      <w:r>
+        <w:rPr>
+          <w:b/>
+          <w:bCs/>
+        </w:rPr>
+        <w:t>4</w:t>
+      </w:r>
+      <w:r>
+        <w:rPr>
+          <w:b/>
+          <w:bCs/>
+        </w:rPr>
+        <w:t>-</w:t>
+      </w:r>
+      <w:r>
+        <w:rPr>
+          <w:b/>
+          <w:bCs/>
+        </w:rPr>
+        <w:t>5</w:t>
+      </w:r>
+      <w:r>
+        <w:rPr>
+          <w:b/>
+          <w:bCs/>
+        </w:rPr>
+        <w:t>:</w:t>
       </w:r>
     </w:p>
     <w:p>
@@ -1719,8 +1755,16 @@
           <w:ilvl w:val="0"/>
           <w:numId w:val="3"/>
         </w:numPr>
-      </w:pPr>
-      <w:r>
+        <w:rPr>
+          <w:b/>
+          <w:bCs/>
+        </w:rPr>
+      </w:pPr>
+      <w:r>
+        <w:rPr>
+          <w:b/>
+          <w:bCs/>
+        </w:rPr>
         <w:t>Semana 5-6:</w:t>
       </w:r>
     </w:p>
@@ -1767,8 +1811,16 @@
           <w:ilvl w:val="0"/>
           <w:numId w:val="3"/>
         </w:numPr>
-      </w:pPr>
-      <w:r>
+        <w:rPr>
+          <w:b/>
+          <w:bCs/>
+        </w:rPr>
+      </w:pPr>
+      <w:r>
+        <w:rPr>
+          <w:b/>
+          <w:bCs/>
+        </w:rPr>
         <w:t>Semana 7-8:</w:t>
       </w:r>
     </w:p>
@@ -1815,8 +1867,16 @@
           <w:ilvl w:val="0"/>
           <w:numId w:val="3"/>
         </w:numPr>
-      </w:pPr>
-      <w:r>
+        <w:rPr>
+          <w:b/>
+          <w:bCs/>
+        </w:rPr>
+      </w:pPr>
+      <w:r>
+        <w:rPr>
+          <w:b/>
+          <w:bCs/>
+        </w:rPr>
         <w:t>Semana 9-10:</w:t>
       </w:r>
     </w:p>
